--- a/ordenanzas/1122.docx
+++ b/ordenanzas/1122.docx
@@ -4,7 +4,8 @@
   <w:body>
     <w:p>
       <w:pPr>
-        <w:spacing w:line="240" w:lineRule="auto"/>
+        <w:keepNext/>
+        <w:spacing w:after="240" w:line="240" w:lineRule="auto"/>
         <w:jc w:val="right"/>
         <w:rPr>
           <w:rFonts w:ascii="Times New Roman" w:hAnsi="Times New Roman"/>
@@ -21,15 +22,18 @@
     </w:p>
     <w:p>
       <w:pPr>
-        <w:spacing w:line="240" w:lineRule="auto"/>
-        <w:rPr>
-          <w:rFonts w:ascii="Times New Roman" w:hAnsi="Times New Roman"/>
-          <w:sz w:val="24"/>
-        </w:rPr>
-      </w:pPr>
-      <w:r>
-        <w:rPr>
-          <w:rFonts w:ascii="Times New Roman" w:hAnsi="Times New Roman"/>
+        <w:keepNext/>
+        <w:spacing w:before="240" w:after="360" w:line="240" w:lineRule="auto"/>
+        <w:rPr>
+          <w:rFonts w:ascii="Times New Roman" w:hAnsi="Times New Roman"/>
+          <w:b/>
+          <w:sz w:val="24"/>
+        </w:rPr>
+      </w:pPr>
+      <w:r>
+        <w:rPr>
+          <w:rFonts w:ascii="Times New Roman" w:hAnsi="Times New Roman"/>
+          <w:b/>
           <w:sz w:val="24"/>
         </w:rPr>
         <w:t>ORDENANZA Nº 1122</w:t>
@@ -37,19 +41,39 @@
     </w:p>
     <w:p>
       <w:pPr>
-        <w:spacing w:line="240" w:lineRule="auto"/>
-        <w:rPr>
-          <w:rFonts w:ascii="Times New Roman" w:hAnsi="Times New Roman"/>
-          <w:sz w:val="24"/>
-        </w:rPr>
-      </w:pPr>
-      <w:r>
-        <w:rPr>
-          <w:rFonts w:ascii="Times New Roman" w:hAnsi="Times New Roman"/>
+        <w:keepNext/>
+        <w:spacing w:before="240" w:after="120" w:line="240" w:lineRule="auto"/>
+        <w:rPr>
+          <w:rFonts w:ascii="Times New Roman" w:hAnsi="Times New Roman"/>
+          <w:b/>
+          <w:sz w:val="24"/>
+        </w:rPr>
+      </w:pPr>
+      <w:r>
+        <w:rPr>
+          <w:rFonts w:ascii="Times New Roman" w:hAnsi="Times New Roman"/>
+          <w:b/>
           <w:sz w:val="24"/>
         </w:rPr>
         <w:t xml:space="preserve">VISTO: </w:t>
       </w:r>
+    </w:p>
+    <w:p>
+      <w:pPr>
+        <w:keepNext/>
+        <w:spacing w:after="120" w:line="240" w:lineRule="auto"/>
+        <w:rPr>
+          <w:rFonts w:ascii="Times New Roman" w:hAnsi="Times New Roman"/>
+          <w:sz w:val="24"/>
+        </w:rPr>
+      </w:pPr>
+      <w:r>
+        <w:rPr>
+          <w:rFonts w:ascii="Times New Roman" w:hAnsi="Times New Roman"/>
+          <w:sz w:val="24"/>
+        </w:rPr>
+        <w:t xml:space="preserve"> </w:t>
+      </w:r>
       <w:r>
         <w:rPr>
           <w:rFonts w:ascii="Times New Roman" w:hAnsi="Times New Roman"/>
@@ -69,24 +93,58 @@
           <w:rFonts w:ascii="Times New Roman" w:hAnsi="Times New Roman"/>
           <w:sz w:val="24"/>
         </w:rPr>
-        <w:t>nte Ordenanza Nº 1110 de fecha de 20 de Septiembre de 2000 se reglamenta para el ámbito de Municipalidad de Yerba Buena la instalación y puesta en funcionamiento de lo soporte y equipamiento complementario de las antenas de trasmisión para telefonía celular.</w:t>
-      </w:r>
-    </w:p>
-    <w:p>
-      <w:pPr>
-        <w:spacing w:line="240" w:lineRule="auto"/>
-        <w:rPr>
-          <w:rFonts w:ascii="Times New Roman" w:hAnsi="Times New Roman"/>
-          <w:sz w:val="24"/>
-        </w:rPr>
-      </w:pPr>
-      <w:r>
-        <w:rPr>
-          <w:rFonts w:ascii="Times New Roman" w:hAnsi="Times New Roman"/>
+        <w:t>nte Ordenanza N</w:t>
+      </w:r>
+      <w:r>
+        <w:rPr>
+          <w:rFonts w:ascii="Times New Roman" w:hAnsi="Times New Roman"/>
+          <w:sz w:val="24"/>
+        </w:rPr>
+        <w:t xml:space="preserve">º </w:t>
+      </w:r>
+      <w:r>
+        <w:rPr>
+          <w:rFonts w:ascii="Times New Roman" w:hAnsi="Times New Roman"/>
+          <w:sz w:val="24"/>
+        </w:rPr>
+        <w:t>1110 de fecha de 20 de Septiembre de 2000 se reglamenta para el ámbito de Municipalidad de Yerba Buena la instalación y puesta en funcionamiento de lo soporte y equipamiento complementario de las antenas de trasmisión para telefonía celular.</w:t>
+      </w:r>
+    </w:p>
+    <w:p>
+      <w:pPr>
+        <w:keepNext/>
+        <w:spacing w:before="240" w:after="120" w:line="240" w:lineRule="auto"/>
+        <w:rPr>
+          <w:rFonts w:ascii="Times New Roman" w:hAnsi="Times New Roman"/>
+          <w:b/>
+          <w:sz w:val="24"/>
+        </w:rPr>
+      </w:pPr>
+      <w:r>
+        <w:rPr>
+          <w:rFonts w:ascii="Times New Roman" w:hAnsi="Times New Roman"/>
+          <w:b/>
           <w:sz w:val="24"/>
         </w:rPr>
         <w:t xml:space="preserve">CONSIDERANDO: </w:t>
       </w:r>
+    </w:p>
+    <w:p>
+      <w:pPr>
+        <w:keepNext/>
+        <w:spacing w:after="120" w:line="240" w:lineRule="auto"/>
+        <w:rPr>
+          <w:rFonts w:ascii="Times New Roman" w:hAnsi="Times New Roman"/>
+          <w:sz w:val="24"/>
+        </w:rPr>
+      </w:pPr>
+      <w:r>
+        <w:rPr>
+          <w:rFonts w:ascii="Times New Roman" w:hAnsi="Times New Roman"/>
+          <w:sz w:val="24"/>
+        </w:rPr>
+        <w:t xml:space="preserve"> </w:t>
+      </w:r>
       <w:r>
         <w:rPr>
           <w:rFonts w:ascii="Times New Roman" w:hAnsi="Times New Roman"/>
@@ -111,7 +169,8 @@
     </w:p>
     <w:p>
       <w:pPr>
-        <w:spacing w:line="240" w:lineRule="auto"/>
+        <w:keepNext/>
+        <w:spacing w:after="120" w:line="240" w:lineRule="auto"/>
         <w:rPr>
           <w:rFonts w:ascii="Times New Roman" w:hAnsi="Times New Roman"/>
           <w:sz w:val="24"/>
@@ -135,24 +194,39 @@
     </w:p>
     <w:p>
       <w:pPr>
-        <w:spacing w:line="240" w:lineRule="auto"/>
-        <w:rPr>
-          <w:rFonts w:ascii="Times New Roman" w:hAnsi="Times New Roman"/>
-          <w:sz w:val="24"/>
-        </w:rPr>
-      </w:pPr>
-      <w:r>
-        <w:rPr>
-          <w:rFonts w:ascii="Times New Roman" w:hAnsi="Times New Roman"/>
-          <w:sz w:val="24"/>
-        </w:rPr>
-        <w:t>Por ello y en uso de las facultades que confiere el Decreto nº 822/1 de fecha 19 de Mayo de 200, emitido por el poder Ejecutivo Provincial.</w:t>
-      </w:r>
-    </w:p>
-    <w:p>
-      <w:pPr>
-        <w:spacing w:line="240" w:lineRule="auto"/>
-        <w:jc w:val="center"/>
+        <w:keepNext/>
+        <w:spacing w:after="120" w:line="240" w:lineRule="auto"/>
+        <w:rPr>
+          <w:rFonts w:ascii="Times New Roman" w:hAnsi="Times New Roman"/>
+          <w:sz w:val="24"/>
+        </w:rPr>
+      </w:pPr>
+      <w:r>
+        <w:rPr>
+          <w:rFonts w:ascii="Times New Roman" w:hAnsi="Times New Roman"/>
+          <w:sz w:val="24"/>
+        </w:rPr>
+        <w:t>Por ello y en uso de las facultades que confiere el Decreto n</w:t>
+      </w:r>
+      <w:r>
+        <w:rPr>
+          <w:rFonts w:ascii="Times New Roman" w:hAnsi="Times New Roman"/>
+          <w:sz w:val="24"/>
+        </w:rPr>
+        <w:t xml:space="preserve">º </w:t>
+      </w:r>
+      <w:r>
+        <w:rPr>
+          <w:rFonts w:ascii="Times New Roman" w:hAnsi="Times New Roman"/>
+          <w:sz w:val="24"/>
+        </w:rPr>
+        <w:t>822/1 de fecha 19 de Mayo de 200, emitido por el poder Ejecutivo Provincial.</w:t>
+      </w:r>
+    </w:p>
+    <w:p>
+      <w:pPr>
+        <w:keepNext/>
+        <w:spacing w:after="120" w:line="240" w:lineRule="auto"/>
         <w:rPr>
           <w:rFonts w:ascii="Times New Roman" w:hAnsi="Times New Roman"/>
           <w:sz w:val="24"/>
@@ -184,41 +258,73 @@
     </w:p>
     <w:p>
       <w:pPr>
-        <w:spacing w:line="240" w:lineRule="auto"/>
-        <w:rPr>
-          <w:rFonts w:ascii="Times New Roman" w:hAnsi="Times New Roman"/>
-          <w:sz w:val="24"/>
-        </w:rPr>
-      </w:pPr>
-      <w:r>
-        <w:rPr>
-          <w:rFonts w:ascii="Times New Roman" w:hAnsi="Times New Roman"/>
-          <w:sz w:val="24"/>
-        </w:rPr>
-        <w:t xml:space="preserve">ARTICULO PRIMERO: </w:t>
-      </w:r>
-      <w:r>
-        <w:rPr>
-          <w:rFonts w:ascii="Times New Roman" w:hAnsi="Times New Roman"/>
-          <w:sz w:val="24"/>
-        </w:rPr>
-        <w:t>DEROGASE la Ordenanza Nº 1110 de fecha 20 de Setiembre de 2000.</w:t>
-      </w:r>
-    </w:p>
-    <w:p>
-      <w:pPr>
-        <w:spacing w:line="240" w:lineRule="auto"/>
-        <w:rPr>
-          <w:rFonts w:ascii="Times New Roman" w:hAnsi="Times New Roman"/>
-          <w:sz w:val="24"/>
-        </w:rPr>
-      </w:pPr>
-      <w:r>
-        <w:rPr>
-          <w:rFonts w:ascii="Times New Roman" w:hAnsi="Times New Roman"/>
-          <w:sz w:val="24"/>
-        </w:rPr>
-        <w:t xml:space="preserve">ARTICULO SEGUNDO: </w:t>
+        <w:keepNext/>
+        <w:spacing w:after="120" w:line="240" w:lineRule="auto"/>
+        <w:rPr>
+          <w:rFonts w:ascii="Times New Roman" w:hAnsi="Times New Roman"/>
+          <w:sz w:val="24"/>
+        </w:rPr>
+      </w:pPr>
+      <w:r>
+        <w:rPr>
+          <w:rFonts w:ascii="Times New Roman" w:hAnsi="Times New Roman"/>
+          <w:sz w:val="24"/>
+          <w:u w:val="single"/>
+        </w:rPr>
+        <w:t>ARTICULO PRIMERO:</w:t>
+      </w:r>
+      <w:r>
+        <w:rPr>
+          <w:rFonts w:ascii="Times New Roman" w:hAnsi="Times New Roman"/>
+          <w:sz w:val="24"/>
+        </w:rPr>
+        <w:t xml:space="preserve"> </w:t>
+      </w:r>
+      <w:r>
+        <w:rPr>
+          <w:rFonts w:ascii="Times New Roman" w:hAnsi="Times New Roman"/>
+          <w:sz w:val="24"/>
+        </w:rPr>
+        <w:t>DEROGASE la Ordenanza N</w:t>
+      </w:r>
+      <w:r>
+        <w:rPr>
+          <w:rFonts w:ascii="Times New Roman" w:hAnsi="Times New Roman"/>
+          <w:sz w:val="24"/>
+        </w:rPr>
+        <w:t xml:space="preserve">º </w:t>
+      </w:r>
+      <w:r>
+        <w:rPr>
+          <w:rFonts w:ascii="Times New Roman" w:hAnsi="Times New Roman"/>
+          <w:sz w:val="24"/>
+        </w:rPr>
+        <w:t>1110 de fecha 20 de Setiembre de 2000.</w:t>
+      </w:r>
+    </w:p>
+    <w:p>
+      <w:pPr>
+        <w:keepNext/>
+        <w:spacing w:after="120" w:line="240" w:lineRule="auto"/>
+        <w:rPr>
+          <w:rFonts w:ascii="Times New Roman" w:hAnsi="Times New Roman"/>
+          <w:sz w:val="24"/>
+        </w:rPr>
+      </w:pPr>
+      <w:r>
+        <w:rPr>
+          <w:rFonts w:ascii="Times New Roman" w:hAnsi="Times New Roman"/>
+          <w:sz w:val="24"/>
+          <w:u w:val="single"/>
+        </w:rPr>
+        <w:t>ARTICULO SEGUNDO:</w:t>
+      </w:r>
+      <w:r>
+        <w:rPr>
+          <w:rFonts w:ascii="Times New Roman" w:hAnsi="Times New Roman"/>
+          <w:sz w:val="24"/>
+        </w:rPr>
+        <w:t xml:space="preserve"> </w:t>
       </w:r>
       <w:r>
         <w:rPr>
@@ -272,7 +378,8 @@
     </w:p>
     <w:p>
       <w:pPr>
-        <w:spacing w:line="240" w:lineRule="auto"/>
+        <w:keepNext/>
+        <w:spacing w:after="120" w:line="240" w:lineRule="auto"/>
         <w:rPr>
           <w:rFonts w:ascii="Times New Roman" w:hAnsi="Times New Roman"/>
           <w:sz w:val="24"/>
@@ -288,7 +395,8 @@
     </w:p>
     <w:p>
       <w:pPr>
-        <w:spacing w:line="240" w:lineRule="auto"/>
+        <w:keepNext/>
+        <w:spacing w:after="120" w:line="240" w:lineRule="auto"/>
         <w:rPr>
           <w:rFonts w:ascii="Times New Roman" w:hAnsi="Times New Roman"/>
           <w:sz w:val="24"/>
@@ -304,7 +412,8 @@
     </w:p>
     <w:p>
       <w:pPr>
-        <w:spacing w:line="240" w:lineRule="auto"/>
+        <w:keepNext/>
+        <w:spacing w:after="120" w:line="240" w:lineRule="auto"/>
         <w:rPr>
           <w:rFonts w:ascii="Times New Roman" w:hAnsi="Times New Roman"/>
           <w:sz w:val="24"/>
@@ -320,7 +429,8 @@
     </w:p>
     <w:p>
       <w:pPr>
-        <w:spacing w:line="240" w:lineRule="auto"/>
+        <w:keepNext/>
+        <w:spacing w:after="120" w:line="240" w:lineRule="auto"/>
         <w:rPr>
           <w:rFonts w:ascii="Times New Roman" w:hAnsi="Times New Roman"/>
           <w:sz w:val="24"/>
@@ -353,7 +463,7 @@
           <w:rFonts w:ascii="Times New Roman" w:hAnsi="Times New Roman"/>
           <w:sz w:val="24"/>
         </w:rPr>
-        <w:t xml:space="preserve">                    (</w:t>
+        <w:t xml:space="preserve"> (</w:t>
       </w:r>
       <w:r>
         <w:rPr>
@@ -400,18 +510,27 @@
     </w:p>
     <w:p>
       <w:pPr>
-        <w:spacing w:line="240" w:lineRule="auto"/>
-        <w:rPr>
-          <w:rFonts w:ascii="Times New Roman" w:hAnsi="Times New Roman"/>
-          <w:sz w:val="24"/>
-        </w:rPr>
-      </w:pPr>
-      <w:r>
-        <w:rPr>
-          <w:rFonts w:ascii="Times New Roman" w:hAnsi="Times New Roman"/>
-          <w:sz w:val="24"/>
-        </w:rPr>
-        <w:t xml:space="preserve">ARTICULO TERCERO: </w:t>
+        <w:keepNext/>
+        <w:spacing w:after="120" w:line="240" w:lineRule="auto"/>
+        <w:rPr>
+          <w:rFonts w:ascii="Times New Roman" w:hAnsi="Times New Roman"/>
+          <w:sz w:val="24"/>
+        </w:rPr>
+      </w:pPr>
+      <w:r>
+        <w:rPr>
+          <w:rFonts w:ascii="Times New Roman" w:hAnsi="Times New Roman"/>
+          <w:sz w:val="24"/>
+          <w:u w:val="single"/>
+        </w:rPr>
+        <w:t>ARTICULO TERCERO:</w:t>
+      </w:r>
+      <w:r>
+        <w:rPr>
+          <w:rFonts w:ascii="Times New Roman" w:hAnsi="Times New Roman"/>
+          <w:sz w:val="24"/>
+        </w:rPr>
+        <w:t xml:space="preserve"> </w:t>
       </w:r>
       <w:r>
         <w:rPr>
@@ -423,7 +542,8 @@
     </w:p>
     <w:p>
       <w:pPr>
-        <w:spacing w:line="240" w:lineRule="auto"/>
+        <w:keepNext/>
+        <w:spacing w:after="120" w:line="240" w:lineRule="auto"/>
         <w:rPr>
           <w:rFonts w:ascii="Times New Roman" w:hAnsi="Times New Roman"/>
           <w:sz w:val="24"/>
@@ -469,7 +589,7 @@
           <w:rFonts w:ascii="Times New Roman" w:hAnsi="Times New Roman"/>
           <w:sz w:val="24"/>
         </w:rPr>
-        <w:t xml:space="preserve">                    (</w:t>
+        <w:t xml:space="preserve"> (</w:t>
       </w:r>
       <w:r>
         <w:rPr>
@@ -511,7 +631,7 @@
           <w:rFonts w:ascii="Times New Roman" w:hAnsi="Times New Roman"/>
           <w:sz w:val="24"/>
         </w:rPr>
-        <w:t xml:space="preserve">                    (</w:t>
+        <w:t xml:space="preserve"> (</w:t>
       </w:r>
       <w:r>
         <w:rPr>
@@ -530,7 +650,25 @@
     </w:p>
     <w:p>
       <w:pPr>
-        <w:spacing w:line="240" w:lineRule="auto"/>
+        <w:keepNext/>
+        <w:spacing w:after="120" w:line="240" w:lineRule="auto"/>
+        <w:rPr>
+          <w:rFonts w:ascii="Times New Roman" w:hAnsi="Times New Roman"/>
+          <w:sz w:val="24"/>
+        </w:rPr>
+      </w:pPr>
+      <w:r>
+        <w:rPr>
+          <w:rFonts w:ascii="Times New Roman" w:hAnsi="Times New Roman"/>
+          <w:sz w:val="24"/>
+        </w:rPr>
+        <w:t>En todos los casos los terrenos donde se emplazaran los soportes y equipos complementarios deberán estar comprendidos en las exigencias establecidas en ordenanzas 613/94, en cuanto a dimensiones y superficies.</w:t>
+      </w:r>
+    </w:p>
+    <w:p>
+      <w:pPr>
+        <w:keepNext/>
+        <w:spacing w:after="120" w:line="240" w:lineRule="auto"/>
         <w:rPr>
           <w:rFonts w:ascii="Times New Roman" w:hAnsi="Times New Roman"/>
           <w:sz w:val="24"/>
@@ -542,22 +680,6 @@
           <w:sz w:val="24"/>
         </w:rPr>
         <w:lastRenderedPageBreak/>
-        <w:t>En todos los casos los terrenos donde se emplazaran los soportes y equipos complementarios deberán estar comprendidos en las exigencias establecidas en ordenanzas 613/94, en cuanto a dimensiones y superficies.</w:t>
-      </w:r>
-    </w:p>
-    <w:p>
-      <w:pPr>
-        <w:spacing w:line="240" w:lineRule="auto"/>
-        <w:rPr>
-          <w:rFonts w:ascii="Times New Roman" w:hAnsi="Times New Roman"/>
-          <w:sz w:val="24"/>
-        </w:rPr>
-      </w:pPr>
-      <w:r>
-        <w:rPr>
-          <w:rFonts w:ascii="Times New Roman" w:hAnsi="Times New Roman"/>
-          <w:sz w:val="24"/>
-        </w:rPr>
         <w:t>Los predios propuestos</w:t>
       </w:r>
       <w:r>
@@ -586,7 +708,7 @@
           <w:rFonts w:ascii="Times New Roman" w:hAnsi="Times New Roman"/>
           <w:sz w:val="24"/>
         </w:rPr>
-        <w:t xml:space="preserve">                    (</w:t>
+        <w:t xml:space="preserve"> (</w:t>
       </w:r>
       <w:r>
         <w:rPr>
@@ -605,7 +727,8 @@
     </w:p>
     <w:p>
       <w:pPr>
-        <w:spacing w:line="240" w:lineRule="auto"/>
+        <w:keepNext/>
+        <w:spacing w:after="120" w:line="240" w:lineRule="auto"/>
         <w:rPr>
           <w:rFonts w:ascii="Times New Roman" w:hAnsi="Times New Roman"/>
           <w:sz w:val="24"/>
@@ -637,7 +760,7 @@
           <w:rFonts w:ascii="Times New Roman" w:hAnsi="Times New Roman"/>
           <w:sz w:val="24"/>
         </w:rPr>
-        <w:t xml:space="preserve">                    (</w:t>
+        <w:t xml:space="preserve"> (</w:t>
       </w:r>
       <w:r>
         <w:rPr>
@@ -664,7 +787,8 @@
     </w:p>
     <w:p>
       <w:pPr>
-        <w:spacing w:line="240" w:lineRule="auto"/>
+        <w:keepNext/>
+        <w:spacing w:after="120" w:line="240" w:lineRule="auto"/>
         <w:rPr>
           <w:rFonts w:ascii="Times New Roman" w:hAnsi="Times New Roman"/>
           <w:sz w:val="24"/>
@@ -689,7 +813,7 @@
           <w:rFonts w:ascii="Times New Roman" w:hAnsi="Times New Roman"/>
           <w:sz w:val="24"/>
         </w:rPr>
-        <w:t xml:space="preserve">                    (</w:t>
+        <w:t xml:space="preserve"> (</w:t>
       </w:r>
       <w:r>
         <w:rPr>
@@ -722,7 +846,8 @@
     </w:p>
     <w:p>
       <w:pPr>
-        <w:spacing w:line="240" w:lineRule="auto"/>
+        <w:keepNext/>
+        <w:spacing w:after="120" w:line="240" w:lineRule="auto"/>
         <w:rPr>
           <w:rFonts w:ascii="Times New Roman" w:hAnsi="Times New Roman"/>
           <w:sz w:val="24"/>
@@ -779,7 +904,7 @@
           <w:rFonts w:ascii="Times New Roman" w:hAnsi="Times New Roman"/>
           <w:sz w:val="24"/>
         </w:rPr>
-        <w:t xml:space="preserve">                    (</w:t>
+        <w:t xml:space="preserve"> (</w:t>
       </w:r>
       <w:r>
         <w:rPr>
@@ -820,7 +945,8 @@
     </w:p>
     <w:p>
       <w:pPr>
-        <w:spacing w:line="240" w:lineRule="auto"/>
+        <w:keepNext/>
+        <w:spacing w:after="120" w:line="240" w:lineRule="auto"/>
         <w:rPr>
           <w:rFonts w:ascii="Times New Roman" w:hAnsi="Times New Roman"/>
           <w:sz w:val="24"/>
@@ -868,7 +994,8 @@
     </w:p>
     <w:p>
       <w:pPr>
-        <w:spacing w:line="240" w:lineRule="auto"/>
+        <w:keepNext/>
+        <w:spacing w:after="120" w:line="240" w:lineRule="auto"/>
         <w:rPr>
           <w:rFonts w:ascii="Times New Roman" w:hAnsi="Times New Roman"/>
           <w:sz w:val="24"/>
@@ -930,7 +1057,8 @@
     </w:p>
     <w:p>
       <w:pPr>
-        <w:spacing w:line="240" w:lineRule="auto"/>
+        <w:keepNext/>
+        <w:spacing w:after="120" w:line="240" w:lineRule="auto"/>
         <w:rPr>
           <w:rFonts w:ascii="Times New Roman" w:hAnsi="Times New Roman"/>
           <w:sz w:val="24"/>
@@ -963,7 +1091,7 @@
           <w:rFonts w:ascii="Times New Roman" w:hAnsi="Times New Roman"/>
           <w:sz w:val="24"/>
         </w:rPr>
-        <w:t xml:space="preserve">                    (</w:t>
+        <w:t xml:space="preserve"> (</w:t>
       </w:r>
       <w:r>
         <w:rPr>
@@ -1006,7 +1134,7 @@
           <w:rFonts w:ascii="Times New Roman" w:hAnsi="Times New Roman"/>
           <w:sz w:val="24"/>
         </w:rPr>
-        <w:t xml:space="preserve">                    (</w:t>
+        <w:t xml:space="preserve"> (</w:t>
       </w:r>
       <w:r>
         <w:rPr>
@@ -1063,7 +1191,7 @@
           <w:rFonts w:ascii="Times New Roman" w:hAnsi="Times New Roman"/>
           <w:sz w:val="24"/>
         </w:rPr>
-        <w:t xml:space="preserve">                    (</w:t>
+        <w:t xml:space="preserve"> (</w:t>
       </w:r>
       <w:r>
         <w:rPr>
@@ -1135,7 +1263,7 @@
           <w:rFonts w:ascii="Times New Roman" w:hAnsi="Times New Roman"/>
           <w:sz w:val="24"/>
         </w:rPr>
-        <w:t xml:space="preserve">                    (</w:t>
+        <w:t xml:space="preserve"> (</w:t>
       </w:r>
       <w:r>
         <w:rPr>
@@ -1164,149 +1292,145 @@
           <w:sz w:val="24"/>
         </w:rPr>
         <w:br/>
-      </w:r>
+        <w:t>Al este calle Reconquista</w:t>
+      </w:r>
+      <w:r>
+        <w:rPr>
+          <w:rFonts w:ascii="Times New Roman" w:hAnsi="Times New Roman"/>
+          <w:sz w:val="24"/>
+        </w:rPr>
+        <w:t xml:space="preserve"> </w:t>
+      </w:r>
+      <w:r>
+        <w:rPr>
+          <w:rFonts w:ascii="Times New Roman" w:hAnsi="Times New Roman"/>
+          <w:sz w:val="24"/>
+        </w:rPr>
+        <w:t xml:space="preserve"> (</w:t>
+      </w:r>
+      <w:r>
+        <w:rPr>
+          <w:rFonts w:ascii="Times New Roman" w:hAnsi="Times New Roman"/>
+          <w:sz w:val="24"/>
+        </w:rPr>
+        <w:t>ambas aceras</w:t>
+      </w:r>
+      <w:r>
+        <w:rPr>
+          <w:rFonts w:ascii="Times New Roman" w:hAnsi="Times New Roman"/>
+          <w:sz w:val="24"/>
+        </w:rPr>
+        <w:t xml:space="preserve">) </w:t>
+      </w:r>
+      <w:r>
+        <w:rPr>
+          <w:rFonts w:ascii="Times New Roman" w:hAnsi="Times New Roman"/>
+          <w:sz w:val="24"/>
+        </w:rPr>
+        <w:t xml:space="preserve"> </w:t>
+      </w:r>
+      <w:r>
+        <w:rPr>
+          <w:rFonts w:ascii="Times New Roman" w:hAnsi="Times New Roman"/>
+          <w:sz w:val="24"/>
+        </w:rPr>
+        <w:br/>
+        <w:t>Al sur calle San Luis</w:t>
+      </w:r>
+      <w:r>
+        <w:rPr>
+          <w:rFonts w:ascii="Times New Roman" w:hAnsi="Times New Roman"/>
+          <w:sz w:val="24"/>
+        </w:rPr>
+        <w:t xml:space="preserve"> </w:t>
+      </w:r>
+      <w:r>
+        <w:rPr>
+          <w:rFonts w:ascii="Times New Roman" w:hAnsi="Times New Roman"/>
+          <w:sz w:val="24"/>
+        </w:rPr>
+        <w:t xml:space="preserve"> (</w:t>
+      </w:r>
+      <w:r>
+        <w:rPr>
+          <w:rFonts w:ascii="Times New Roman" w:hAnsi="Times New Roman"/>
+          <w:sz w:val="24"/>
+        </w:rPr>
+        <w:t>ambas aceras</w:t>
+      </w:r>
+      <w:r>
+        <w:rPr>
+          <w:rFonts w:ascii="Times New Roman" w:hAnsi="Times New Roman"/>
+          <w:sz w:val="24"/>
+        </w:rPr>
+        <w:t xml:space="preserve">) </w:t>
+      </w:r>
+      <w:r>
+        <w:rPr>
+          <w:rFonts w:ascii="Times New Roman" w:hAnsi="Times New Roman"/>
+          <w:sz w:val="24"/>
+        </w:rPr>
+        <w:t xml:space="preserve"> </w:t>
+      </w:r>
+      <w:r>
+        <w:rPr>
+          <w:rFonts w:ascii="Times New Roman" w:hAnsi="Times New Roman"/>
+          <w:sz w:val="24"/>
+        </w:rPr>
+        <w:br/>
+        <w:t xml:space="preserve">Al oeste Av. Solano Vera, como </w:t>
+      </w:r>
+      <w:r>
+        <w:rPr>
+          <w:rFonts w:ascii="Times New Roman" w:hAnsi="Times New Roman"/>
+          <w:sz w:val="24"/>
+        </w:rPr>
+        <w:t>así</w:t>
+      </w:r>
+      <w:r>
+        <w:rPr>
+          <w:rFonts w:ascii="Times New Roman" w:hAnsi="Times New Roman"/>
+          <w:sz w:val="24"/>
+        </w:rPr>
+        <w:t xml:space="preserve"> también el entorno de Plaza Rvdo. Padre </w:t>
+      </w:r>
+      <w:r>
+        <w:rPr>
+          <w:rFonts w:ascii="Times New Roman" w:hAnsi="Times New Roman"/>
+          <w:sz w:val="24"/>
+        </w:rPr>
+        <w:t>Joaquín</w:t>
+      </w:r>
+      <w:r>
+        <w:rPr>
+          <w:rFonts w:ascii="Times New Roman" w:hAnsi="Times New Roman"/>
+          <w:sz w:val="24"/>
+        </w:rPr>
+        <w:t xml:space="preserve"> Arredondo</w:t>
+      </w:r>
+    </w:p>
+    <w:p>
+      <w:pPr>
+        <w:keepNext/>
+        <w:spacing w:after="120" w:line="240" w:lineRule="auto"/>
+        <w:rPr>
+          <w:rFonts w:ascii="Times New Roman" w:hAnsi="Times New Roman"/>
+          <w:sz w:val="24"/>
+        </w:rPr>
+      </w:pPr>
       <w:r>
         <w:rPr>
           <w:rFonts w:ascii="Times New Roman" w:hAnsi="Times New Roman"/>
           <w:sz w:val="24"/>
         </w:rPr>
         <w:lastRenderedPageBreak/>
-        <w:t>Al este calle Reconquista</w:t>
-      </w:r>
-      <w:r>
-        <w:rPr>
-          <w:rFonts w:ascii="Times New Roman" w:hAnsi="Times New Roman"/>
-          <w:sz w:val="24"/>
-        </w:rPr>
-        <w:t xml:space="preserve"> </w:t>
-      </w:r>
-      <w:r>
-        <w:rPr>
-          <w:rFonts w:ascii="Times New Roman" w:hAnsi="Times New Roman"/>
-          <w:sz w:val="24"/>
-        </w:rPr>
-        <w:t xml:space="preserve">                    (</w:t>
-      </w:r>
-      <w:r>
-        <w:rPr>
-          <w:rFonts w:ascii="Times New Roman" w:hAnsi="Times New Roman"/>
-          <w:sz w:val="24"/>
-        </w:rPr>
-        <w:t>ambas aceras</w:t>
-      </w:r>
-      <w:r>
-        <w:rPr>
-          <w:rFonts w:ascii="Times New Roman" w:hAnsi="Times New Roman"/>
-          <w:sz w:val="24"/>
-        </w:rPr>
-        <w:t xml:space="preserve">) </w:t>
-      </w:r>
-      <w:r>
-        <w:rPr>
-          <w:rFonts w:ascii="Times New Roman" w:hAnsi="Times New Roman"/>
-          <w:sz w:val="24"/>
-        </w:rPr>
-        <w:t xml:space="preserve"> </w:t>
-      </w:r>
-      <w:r>
-        <w:rPr>
-          <w:rFonts w:ascii="Times New Roman" w:hAnsi="Times New Roman"/>
-          <w:sz w:val="24"/>
-        </w:rPr>
-        <w:br/>
-        <w:t>Al sur calle San Luis</w:t>
-      </w:r>
-      <w:r>
-        <w:rPr>
-          <w:rFonts w:ascii="Times New Roman" w:hAnsi="Times New Roman"/>
-          <w:sz w:val="24"/>
-        </w:rPr>
-        <w:t xml:space="preserve"> </w:t>
-      </w:r>
-      <w:r>
-        <w:rPr>
-          <w:rFonts w:ascii="Times New Roman" w:hAnsi="Times New Roman"/>
-          <w:sz w:val="24"/>
-        </w:rPr>
-        <w:t xml:space="preserve">                    (</w:t>
-      </w:r>
-      <w:r>
-        <w:rPr>
-          <w:rFonts w:ascii="Times New Roman" w:hAnsi="Times New Roman"/>
-          <w:sz w:val="24"/>
-        </w:rPr>
-        <w:t>ambas aceras</w:t>
-      </w:r>
-      <w:r>
-        <w:rPr>
-          <w:rFonts w:ascii="Times New Roman" w:hAnsi="Times New Roman"/>
-          <w:sz w:val="24"/>
-        </w:rPr>
-        <w:t xml:space="preserve">) </w:t>
-      </w:r>
-      <w:r>
-        <w:rPr>
-          <w:rFonts w:ascii="Times New Roman" w:hAnsi="Times New Roman"/>
-          <w:sz w:val="24"/>
-        </w:rPr>
-        <w:t xml:space="preserve"> </w:t>
-      </w:r>
-      <w:r>
-        <w:rPr>
-          <w:rFonts w:ascii="Times New Roman" w:hAnsi="Times New Roman"/>
-          <w:sz w:val="24"/>
-        </w:rPr>
-        <w:br/>
-        <w:t xml:space="preserve">Al oeste Av. Solano Vera, como </w:t>
-      </w:r>
-      <w:r>
-        <w:rPr>
-          <w:rFonts w:ascii="Times New Roman" w:hAnsi="Times New Roman"/>
-          <w:sz w:val="24"/>
-        </w:rPr>
-        <w:t>así</w:t>
-      </w:r>
-      <w:r>
-        <w:rPr>
-          <w:rFonts w:ascii="Times New Roman" w:hAnsi="Times New Roman"/>
-          <w:sz w:val="24"/>
-        </w:rPr>
-        <w:t xml:space="preserve"> también el entorno de Plaza Rvdo. Padre </w:t>
-      </w:r>
-      <w:r>
-        <w:rPr>
-          <w:rFonts w:ascii="Times New Roman" w:hAnsi="Times New Roman"/>
-          <w:sz w:val="24"/>
-        </w:rPr>
-        <w:t>Joaquín</w:t>
-      </w:r>
-      <w:r>
-        <w:rPr>
-          <w:rFonts w:ascii="Times New Roman" w:hAnsi="Times New Roman"/>
-          <w:sz w:val="24"/>
-        </w:rPr>
-        <w:t xml:space="preserve"> Arredondo</w:t>
-      </w:r>
-    </w:p>
-    <w:p>
-      <w:pPr>
-        <w:spacing w:line="240" w:lineRule="auto"/>
-        <w:rPr>
-          <w:rFonts w:ascii="Times New Roman" w:hAnsi="Times New Roman"/>
-          <w:sz w:val="24"/>
-        </w:rPr>
-      </w:pPr>
-      <w:r>
-        <w:rPr>
-          <w:rFonts w:ascii="Times New Roman" w:hAnsi="Times New Roman"/>
-          <w:sz w:val="24"/>
-        </w:rPr>
         <w:t>La altura máxima permitida para esta unidad ambiental, para los soportes de antena, será de 35,00 metros medidos el nivel de terreno natural del predio.</w:t>
       </w:r>
     </w:p>
     <w:p>
       <w:pPr>
-        <w:spacing w:line="240" w:lineRule="auto"/>
+        <w:keepNext/>
+        <w:spacing w:after="120" w:line="240" w:lineRule="auto"/>
         <w:rPr>
           <w:rFonts w:ascii="Times New Roman" w:hAnsi="Times New Roman"/>
           <w:sz w:val="24"/>
@@ -1336,7 +1460,8 @@
     </w:p>
     <w:p>
       <w:pPr>
-        <w:spacing w:line="240" w:lineRule="auto"/>
+        <w:keepNext/>
+        <w:spacing w:after="120" w:line="240" w:lineRule="auto"/>
         <w:rPr>
           <w:rFonts w:ascii="Times New Roman" w:hAnsi="Times New Roman"/>
           <w:sz w:val="24"/>
@@ -1352,7 +1477,8 @@
     </w:p>
     <w:p>
       <w:pPr>
-        <w:spacing w:line="240" w:lineRule="auto"/>
+        <w:keepNext/>
+        <w:spacing w:after="120" w:line="240" w:lineRule="auto"/>
         <w:rPr>
           <w:rFonts w:ascii="Times New Roman" w:hAnsi="Times New Roman"/>
           <w:sz w:val="24"/>
@@ -1368,7 +1494,8 @@
     </w:p>
     <w:p>
       <w:pPr>
-        <w:spacing w:line="240" w:lineRule="auto"/>
+        <w:keepNext/>
+        <w:spacing w:after="120" w:line="240" w:lineRule="auto"/>
         <w:rPr>
           <w:rFonts w:ascii="Times New Roman" w:hAnsi="Times New Roman"/>
           <w:sz w:val="24"/>
@@ -1384,7 +1511,8 @@
     </w:p>
     <w:p>
       <w:pPr>
-        <w:spacing w:line="240" w:lineRule="auto"/>
+        <w:keepNext/>
+        <w:spacing w:after="120" w:line="240" w:lineRule="auto"/>
         <w:rPr>
           <w:rFonts w:ascii="Times New Roman" w:hAnsi="Times New Roman"/>
           <w:sz w:val="24"/>
@@ -1400,7 +1528,8 @@
     </w:p>
     <w:p>
       <w:pPr>
-        <w:spacing w:line="240" w:lineRule="auto"/>
+        <w:keepNext/>
+        <w:spacing w:after="120" w:line="240" w:lineRule="auto"/>
         <w:rPr>
           <w:rFonts w:ascii="Times New Roman" w:hAnsi="Times New Roman"/>
           <w:sz w:val="24"/>
@@ -1416,7 +1545,8 @@
     </w:p>
     <w:p>
       <w:pPr>
-        <w:spacing w:line="240" w:lineRule="auto"/>
+        <w:keepNext/>
+        <w:spacing w:after="120" w:line="240" w:lineRule="auto"/>
         <w:rPr>
           <w:rFonts w:ascii="Times New Roman" w:hAnsi="Times New Roman"/>
           <w:sz w:val="24"/>
@@ -1432,7 +1562,8 @@
     </w:p>
     <w:p>
       <w:pPr>
-        <w:spacing w:line="240" w:lineRule="auto"/>
+        <w:keepNext/>
+        <w:spacing w:after="120" w:line="240" w:lineRule="auto"/>
         <w:rPr>
           <w:rFonts w:ascii="Times New Roman" w:hAnsi="Times New Roman"/>
           <w:sz w:val="24"/>
@@ -1456,7 +1587,8 @@
     </w:p>
     <w:p>
       <w:pPr>
-        <w:spacing w:line="240" w:lineRule="auto"/>
+        <w:keepNext/>
+        <w:spacing w:after="120" w:line="240" w:lineRule="auto"/>
         <w:rPr>
           <w:rFonts w:ascii="Times New Roman" w:hAnsi="Times New Roman"/>
           <w:sz w:val="24"/>
@@ -1481,7 +1613,7 @@
           <w:rFonts w:ascii="Times New Roman" w:hAnsi="Times New Roman"/>
           <w:sz w:val="24"/>
         </w:rPr>
-        <w:t xml:space="preserve">                    (</w:t>
+        <w:t xml:space="preserve"> (</w:t>
       </w:r>
       <w:r>
         <w:rPr>
@@ -1522,7 +1654,8 @@
     </w:p>
     <w:p>
       <w:pPr>
-        <w:spacing w:line="240" w:lineRule="auto"/>
+        <w:keepNext/>
+        <w:spacing w:after="120" w:line="240" w:lineRule="auto"/>
         <w:rPr>
           <w:rFonts w:ascii="Times New Roman" w:hAnsi="Times New Roman"/>
           <w:sz w:val="24"/>
@@ -1538,18 +1671,27 @@
     </w:p>
     <w:p>
       <w:pPr>
-        <w:spacing w:line="240" w:lineRule="auto"/>
-        <w:rPr>
-          <w:rFonts w:ascii="Times New Roman" w:hAnsi="Times New Roman"/>
-          <w:sz w:val="24"/>
-        </w:rPr>
-      </w:pPr>
-      <w:r>
-        <w:rPr>
-          <w:rFonts w:ascii="Times New Roman" w:hAnsi="Times New Roman"/>
-          <w:sz w:val="24"/>
-        </w:rPr>
-        <w:t xml:space="preserve">ARTICULO CUARTO: </w:t>
+        <w:keepNext/>
+        <w:spacing w:after="120" w:line="240" w:lineRule="auto"/>
+        <w:rPr>
+          <w:rFonts w:ascii="Times New Roman" w:hAnsi="Times New Roman"/>
+          <w:sz w:val="24"/>
+        </w:rPr>
+      </w:pPr>
+      <w:r>
+        <w:rPr>
+          <w:rFonts w:ascii="Times New Roman" w:hAnsi="Times New Roman"/>
+          <w:sz w:val="24"/>
+          <w:u w:val="single"/>
+        </w:rPr>
+        <w:t>ARTICULO CUARTO:</w:t>
+      </w:r>
+      <w:r>
+        <w:rPr>
+          <w:rFonts w:ascii="Times New Roman" w:hAnsi="Times New Roman"/>
+          <w:sz w:val="24"/>
+        </w:rPr>
+        <w:t xml:space="preserve"> </w:t>
       </w:r>
       <w:r>
         <w:rPr>
@@ -1561,7 +1703,8 @@
     </w:p>
     <w:p>
       <w:pPr>
-        <w:spacing w:line="240" w:lineRule="auto"/>
+        <w:keepNext/>
+        <w:spacing w:after="120" w:line="240" w:lineRule="auto"/>
         <w:rPr>
           <w:rFonts w:ascii="Times New Roman" w:hAnsi="Times New Roman"/>
           <w:sz w:val="24"/>
@@ -1577,18 +1720,18 @@
     </w:p>
     <w:p>
       <w:pPr>
-        <w:spacing w:line="240" w:lineRule="auto"/>
-        <w:rPr>
-          <w:rFonts w:ascii="Times New Roman" w:hAnsi="Times New Roman"/>
-          <w:sz w:val="24"/>
-        </w:rPr>
-      </w:pPr>
-      <w:r>
-        <w:rPr>
-          <w:rFonts w:ascii="Times New Roman" w:hAnsi="Times New Roman"/>
-          <w:sz w:val="24"/>
-        </w:rPr>
-        <w:lastRenderedPageBreak/>
+        <w:keepNext/>
+        <w:spacing w:after="120" w:line="240" w:lineRule="auto"/>
+        <w:rPr>
+          <w:rFonts w:ascii="Times New Roman" w:hAnsi="Times New Roman"/>
+          <w:sz w:val="24"/>
+        </w:rPr>
+      </w:pPr>
+      <w:r>
+        <w:rPr>
+          <w:rFonts w:ascii="Times New Roman" w:hAnsi="Times New Roman"/>
+          <w:sz w:val="24"/>
+        </w:rPr>
         <w:t>Plan de ubicación del Municipio</w:t>
       </w:r>
       <w:r>
@@ -1618,7 +1761,8 @@
     </w:p>
     <w:p>
       <w:pPr>
-        <w:spacing w:line="240" w:lineRule="auto"/>
+        <w:keepNext/>
+        <w:spacing w:after="120" w:line="240" w:lineRule="auto"/>
         <w:rPr>
           <w:rFonts w:ascii="Times New Roman" w:hAnsi="Times New Roman"/>
           <w:sz w:val="24"/>
@@ -1635,11 +1779,12 @@
     <w:p>
       <w:pPr>
         <w:pStyle w:val="Listavistosa-nfasis11"/>
+        <w:keepNext/>
         <w:numPr>
           <w:ilvl w:val="0"/>
           <w:numId w:val="1"/>
         </w:numPr>
-        <w:spacing w:line="240" w:lineRule="auto"/>
+        <w:spacing w:after="120" w:line="240" w:lineRule="auto"/>
         <w:ind w:left="0" w:firstLine="0"/>
         <w:rPr>
           <w:rFonts w:ascii="Times New Roman" w:hAnsi="Times New Roman"/>
@@ -1657,11 +1802,12 @@
     <w:p>
       <w:pPr>
         <w:pStyle w:val="Listavistosa-nfasis11"/>
+        <w:keepNext/>
         <w:numPr>
           <w:ilvl w:val="0"/>
           <w:numId w:val="1"/>
         </w:numPr>
-        <w:spacing w:line="240" w:lineRule="auto"/>
+        <w:spacing w:after="120" w:line="240" w:lineRule="auto"/>
         <w:ind w:left="0" w:firstLine="0"/>
         <w:rPr>
           <w:rFonts w:ascii="Times New Roman" w:hAnsi="Times New Roman"/>
@@ -1679,11 +1825,12 @@
     <w:p>
       <w:pPr>
         <w:pStyle w:val="Listavistosa-nfasis11"/>
+        <w:keepNext/>
         <w:numPr>
           <w:ilvl w:val="0"/>
           <w:numId w:val="1"/>
         </w:numPr>
-        <w:spacing w:line="240" w:lineRule="auto"/>
+        <w:spacing w:after="120" w:line="240" w:lineRule="auto"/>
         <w:ind w:left="0" w:firstLine="0"/>
         <w:rPr>
           <w:rFonts w:ascii="Times New Roman" w:hAnsi="Times New Roman"/>
@@ -1695,17 +1842,19 @@
           <w:rFonts w:ascii="Times New Roman" w:hAnsi="Times New Roman"/>
           <w:sz w:val="24"/>
         </w:rPr>
+        <w:lastRenderedPageBreak/>
         <w:t>Autorizacion de la Fuerza Aerea Argentina.</w:t>
       </w:r>
     </w:p>
     <w:p>
       <w:pPr>
         <w:pStyle w:val="Listavistosa-nfasis11"/>
+        <w:keepNext/>
         <w:numPr>
           <w:ilvl w:val="0"/>
           <w:numId w:val="1"/>
         </w:numPr>
-        <w:spacing w:line="240" w:lineRule="auto"/>
+        <w:spacing w:after="120" w:line="240" w:lineRule="auto"/>
         <w:ind w:left="0" w:firstLine="0"/>
         <w:rPr>
           <w:rFonts w:ascii="Times New Roman" w:hAnsi="Times New Roman"/>
@@ -1723,11 +1872,12 @@
     <w:p>
       <w:pPr>
         <w:pStyle w:val="Listavistosa-nfasis11"/>
+        <w:keepNext/>
         <w:numPr>
           <w:ilvl w:val="0"/>
           <w:numId w:val="1"/>
         </w:numPr>
-        <w:spacing w:line="240" w:lineRule="auto"/>
+        <w:spacing w:after="120" w:line="240" w:lineRule="auto"/>
         <w:ind w:left="0" w:firstLine="0"/>
         <w:rPr>
           <w:rFonts w:ascii="Times New Roman" w:hAnsi="Times New Roman"/>
@@ -1753,7 +1903,7 @@
           <w:rFonts w:ascii="Times New Roman" w:hAnsi="Times New Roman"/>
           <w:sz w:val="24"/>
         </w:rPr>
-        <w:t xml:space="preserve">                    (</w:t>
+        <w:t xml:space="preserve"> (</w:t>
       </w:r>
       <w:r>
         <w:rPr>
@@ -1773,11 +1923,12 @@
     <w:p>
       <w:pPr>
         <w:pStyle w:val="Listavistosa-nfasis11"/>
+        <w:keepNext/>
         <w:numPr>
           <w:ilvl w:val="0"/>
           <w:numId w:val="1"/>
         </w:numPr>
-        <w:spacing w:line="240" w:lineRule="auto"/>
+        <w:spacing w:after="120" w:line="240" w:lineRule="auto"/>
         <w:ind w:left="0" w:firstLine="0"/>
         <w:rPr>
           <w:rFonts w:ascii="Times New Roman" w:hAnsi="Times New Roman"/>
@@ -1794,7 +1945,8 @@
     </w:p>
     <w:p>
       <w:pPr>
-        <w:spacing w:line="240" w:lineRule="auto"/>
+        <w:keepNext/>
+        <w:spacing w:after="120" w:line="240" w:lineRule="auto"/>
         <w:rPr>
           <w:rFonts w:ascii="Times New Roman" w:hAnsi="Times New Roman"/>
           <w:sz w:val="24"/>
@@ -1824,7 +1976,8 @@
     </w:p>
     <w:p>
       <w:pPr>
-        <w:spacing w:line="240" w:lineRule="auto"/>
+        <w:keepNext/>
+        <w:spacing w:after="120" w:line="240" w:lineRule="auto"/>
         <w:rPr>
           <w:rFonts w:ascii="Times New Roman" w:hAnsi="Times New Roman"/>
           <w:sz w:val="24"/>
@@ -1840,7 +1993,8 @@
     </w:p>
     <w:p>
       <w:pPr>
-        <w:spacing w:line="240" w:lineRule="auto"/>
+        <w:keepNext/>
+        <w:spacing w:after="120" w:line="240" w:lineRule="auto"/>
         <w:rPr>
           <w:rFonts w:ascii="Times New Roman" w:hAnsi="Times New Roman"/>
           <w:sz w:val="24"/>
@@ -1856,7 +2010,8 @@
     </w:p>
     <w:p>
       <w:pPr>
-        <w:spacing w:line="240" w:lineRule="auto"/>
+        <w:keepNext/>
+        <w:spacing w:after="120" w:line="240" w:lineRule="auto"/>
         <w:rPr>
           <w:rFonts w:ascii="Times New Roman" w:hAnsi="Times New Roman"/>
           <w:sz w:val="24"/>
@@ -1872,7 +2027,8 @@
     </w:p>
     <w:p>
       <w:pPr>
-        <w:spacing w:line="240" w:lineRule="auto"/>
+        <w:keepNext/>
+        <w:spacing w:after="120" w:line="240" w:lineRule="auto"/>
         <w:rPr>
           <w:rFonts w:ascii="Times New Roman" w:hAnsi="Times New Roman"/>
           <w:sz w:val="24"/>
@@ -1888,7 +2044,8 @@
     </w:p>
     <w:p>
       <w:pPr>
-        <w:spacing w:line="240" w:lineRule="auto"/>
+        <w:keepNext/>
+        <w:spacing w:after="120" w:line="240" w:lineRule="auto"/>
         <w:rPr>
           <w:rFonts w:ascii="Times New Roman" w:hAnsi="Times New Roman"/>
           <w:sz w:val="24"/>
@@ -1903,8 +2060,10 @@
       </w:r>
     </w:p>
     <w:sectPr>
+      <w:footerReference w:type="default" r:id="rId7"/>
       <w:pgSz w:w="11906" w:h="16838"/>
       <w:pgMar w:top="1417" w:right="1701" w:bottom="1417" w:left="1701" w:header="709" w:footer="709" w:gutter="0"/>
+      <w:pgNumType w:start="1114"/>
       <w:cols w:space="708"/>
       <w:docGrid w:linePitch="360"/>
     </w:sectPr>
@@ -1914,7 +2073,7 @@
 
 <file path=word/endnotes.xml><?xml version="1.0" encoding="utf-8"?>
 <w:endnotes xmlns:ve="http://schemas.openxmlformats.org/markup-compatibility/2006" xmlns:o="urn:schemas-microsoft-com:office:office" xmlns:r="http://schemas.openxmlformats.org/officeDocument/2006/relationships" xmlns:m="http://schemas.openxmlformats.org/officeDocument/2006/math" xmlns:v="urn:schemas-microsoft-com:vml" xmlns:wp="http://schemas.openxmlformats.org/drawingml/2006/wordprocessingDrawing" xmlns:w10="urn:schemas-microsoft-com:office:word" xmlns:w="http://schemas.openxmlformats.org/wordprocessingml/2006/main" xmlns:wne="http://schemas.microsoft.com/office/word/2006/wordml">
-  <w:endnote w:type="separator" w:id="0">
+  <w:endnote w:type="separator" w:id="-1">
     <w:p>
       <w:pPr>
         <w:spacing w:after="0" w:line="240" w:lineRule="auto"/>
@@ -1924,7 +2083,7 @@
       </w:r>
     </w:p>
   </w:endnote>
-  <w:endnote w:type="continuationSeparator" w:id="1">
+  <w:endnote w:type="continuationSeparator" w:id="0">
     <w:p>
       <w:pPr>
         <w:spacing w:after="0" w:line="240" w:lineRule="auto"/>
@@ -1937,9 +2096,24 @@
 </w:endnotes>
 </file>
 
+<file path=word/footer1.xml><?xml version="1.0" encoding="utf-8"?>
+<w:ftr xmlns:ve="http://schemas.openxmlformats.org/markup-compatibility/2006" xmlns:o="urn:schemas-microsoft-com:office:office" xmlns:r="http://schemas.openxmlformats.org/officeDocument/2006/relationships" xmlns:m="http://schemas.openxmlformats.org/officeDocument/2006/math" xmlns:v="urn:schemas-microsoft-com:vml" xmlns:wp="http://schemas.openxmlformats.org/drawingml/2006/wordprocessingDrawing" xmlns:w10="urn:schemas-microsoft-com:office:word" xmlns:w="http://schemas.openxmlformats.org/wordprocessingml/2006/main" xmlns:wne="http://schemas.microsoft.com/office/word/2006/wordml">
+  <w:p>
+    <w:pPr>
+      <w:pStyle w:val="Piedepgina"/>
+      <w:rPr>
+        <w:rFonts w:ascii="Book Antiqua" w:hAnsi="Book Antiqua"/>
+        <w:color w:val="808080" w:themeColor="background1" w:themeShade="80"/>
+        <w:sz w:val="20"/>
+      </w:rPr>
+    </w:pPr>
+  </w:p>
+</w:ftr>
+</file>
+
 <file path=word/footnotes.xml><?xml version="1.0" encoding="utf-8"?>
 <w:footnotes xmlns:ve="http://schemas.openxmlformats.org/markup-compatibility/2006" xmlns:o="urn:schemas-microsoft-com:office:office" xmlns:r="http://schemas.openxmlformats.org/officeDocument/2006/relationships" xmlns:m="http://schemas.openxmlformats.org/officeDocument/2006/math" xmlns:v="urn:schemas-microsoft-com:vml" xmlns:wp="http://schemas.openxmlformats.org/drawingml/2006/wordprocessingDrawing" xmlns:w10="urn:schemas-microsoft-com:office:word" xmlns:w="http://schemas.openxmlformats.org/wordprocessingml/2006/main" xmlns:wne="http://schemas.microsoft.com/office/word/2006/wordml">
-  <w:footnote w:type="separator" w:id="0">
+  <w:footnote w:type="separator" w:id="-1">
     <w:p>
       <w:pPr>
         <w:spacing w:after="0" w:line="240" w:lineRule="auto"/>
@@ -1949,7 +2123,7 @@
       </w:r>
     </w:p>
   </w:footnote>
-  <w:footnote w:type="continuationSeparator" w:id="1">
+  <w:footnote w:type="continuationSeparator" w:id="0">
     <w:p>
       <w:pPr>
         <w:spacing w:after="0" w:line="240" w:lineRule="auto"/>
